--- a/SYDNEY EVENT SCRAPER REPORT.docx
+++ b/SYDNEY EVENT SCRAPER REPORT.docx
@@ -48,6 +48,18 @@
     </w:p>
     <w:p>
       <w:pPr>
+        <w:jc w:val="center"/>
+        <w:rPr>
+          <w:rFonts w:ascii="Algerian" w:hAnsi="Algerian"/>
+          <w:b/>
+          <w:bCs/>
+          <w:sz w:val="44"/>
+          <w:szCs w:val="52"/>
+        </w:rPr>
+      </w:pPr>
+    </w:p>
+    <w:p>
+      <w:pPr>
         <w:rPr>
           <w:rFonts w:ascii="Times New Roman" w:hAnsi="Times New Roman" w:cs="Times New Roman"/>
           <w:b/>
@@ -409,6 +421,7 @@
           <w:sz w:val="24"/>
           <w:szCs w:val="24"/>
         </w:rPr>
+        <w:lastRenderedPageBreak/>
         <w:t>3. Backend Implementation</w:t>
       </w:r>
     </w:p>
@@ -453,7 +466,6 @@
           <w:sz w:val="24"/>
           <w:szCs w:val="24"/>
         </w:rPr>
-        <w:lastRenderedPageBreak/>
         <w:t>Language:</w:t>
       </w:r>
       <w:r>
@@ -674,6 +686,30 @@
         <w:br/>
         <w:t>Ensure you have Python installed. Then, from the backend folder, install the required dependencies:</w:t>
       </w:r>
+      <w:r>
+        <w:rPr>
+          <w:rFonts w:ascii="Times New Roman" w:hAnsi="Times New Roman" w:cs="Times New Roman"/>
+          <w:sz w:val="24"/>
+          <w:szCs w:val="24"/>
+        </w:rPr>
+        <w:t xml:space="preserve"> “</w:t>
+      </w:r>
+      <w:r>
+        <w:rPr>
+          <w:rFonts w:ascii="Times New Roman" w:hAnsi="Times New Roman" w:cs="Times New Roman"/>
+          <w:sz w:val="24"/>
+          <w:szCs w:val="24"/>
+        </w:rPr>
+        <w:t>pip install -r requirements.txt</w:t>
+      </w:r>
+      <w:r>
+        <w:rPr>
+          <w:rFonts w:ascii="Times New Roman" w:hAnsi="Times New Roman" w:cs="Times New Roman"/>
+          <w:sz w:val="24"/>
+          <w:szCs w:val="24"/>
+        </w:rPr>
+        <w:t>”.</w:t>
+      </w:r>
     </w:p>
     <w:p>
       <w:pPr>
@@ -690,27 +726,6 @@
       <w:r>
         <w:rPr>
           <w:rFonts w:ascii="Times New Roman" w:hAnsi="Times New Roman" w:cs="Times New Roman"/>
-          <w:sz w:val="24"/>
-          <w:szCs w:val="24"/>
-        </w:rPr>
-        <w:t>pip install -r requirements.txt</w:t>
-      </w:r>
-    </w:p>
-    <w:p>
-      <w:pPr>
-        <w:numPr>
-          <w:ilvl w:val="0"/>
-          <w:numId w:val="4"/>
-        </w:numPr>
-        <w:rPr>
-          <w:rFonts w:ascii="Times New Roman" w:hAnsi="Times New Roman" w:cs="Times New Roman"/>
-          <w:sz w:val="24"/>
-          <w:szCs w:val="24"/>
-        </w:rPr>
-      </w:pPr>
-      <w:r>
-        <w:rPr>
-          <w:rFonts w:ascii="Times New Roman" w:hAnsi="Times New Roman" w:cs="Times New Roman"/>
           <w:b/>
           <w:bCs/>
           <w:sz w:val="24"/>
@@ -727,19 +742,14 @@
         <w:br/>
         <w:t>To start the Flask server, run:</w:t>
       </w:r>
-    </w:p>
-    <w:p>
-      <w:pPr>
-        <w:numPr>
-          <w:ilvl w:val="0"/>
-          <w:numId w:val="4"/>
-        </w:numPr>
-        <w:rPr>
-          <w:rFonts w:ascii="Times New Roman" w:hAnsi="Times New Roman" w:cs="Times New Roman"/>
-          <w:sz w:val="24"/>
-          <w:szCs w:val="24"/>
-        </w:rPr>
-      </w:pPr>
+      <w:r>
+        <w:rPr>
+          <w:rFonts w:ascii="Times New Roman" w:hAnsi="Times New Roman" w:cs="Times New Roman"/>
+          <w:sz w:val="24"/>
+          <w:szCs w:val="24"/>
+        </w:rPr>
+        <w:t xml:space="preserve"> “</w:t>
+      </w:r>
       <w:r>
         <w:rPr>
           <w:rFonts w:ascii="Times New Roman" w:hAnsi="Times New Roman" w:cs="Times New Roman"/>
@@ -747,6 +757,14 @@
           <w:szCs w:val="24"/>
         </w:rPr>
         <w:t>python server.py</w:t>
+      </w:r>
+      <w:r>
+        <w:rPr>
+          <w:rFonts w:ascii="Times New Roman" w:hAnsi="Times New Roman" w:cs="Times New Roman"/>
+          <w:sz w:val="24"/>
+          <w:szCs w:val="24"/>
+        </w:rPr>
+        <w:t>”</w:t>
       </w:r>
     </w:p>
     <w:p>
@@ -1420,25 +1438,6 @@
       <w:pPr>
         <w:rPr>
           <w:rFonts w:ascii="Times New Roman" w:hAnsi="Times New Roman" w:cs="Times New Roman"/>
-          <w:sz w:val="24"/>
-          <w:szCs w:val="24"/>
-        </w:rPr>
-      </w:pPr>
-      <w:r>
-        <w:rPr>
-          <w:rFonts w:ascii="Times New Roman" w:hAnsi="Times New Roman" w:cs="Times New Roman"/>
-          <w:sz w:val="24"/>
-          <w:szCs w:val="24"/>
-        </w:rPr>
-        <w:pict w14:anchorId="49CC93CC">
-          <v:rect id="_x0000_i1076" style="width:0;height:1.5pt" o:hrstd="t" o:hr="t" fillcolor="#a0a0a0" stroked="f"/>
-        </w:pict>
-      </w:r>
-    </w:p>
-    <w:p>
-      <w:pPr>
-        <w:rPr>
-          <w:rFonts w:ascii="Times New Roman" w:hAnsi="Times New Roman" w:cs="Times New Roman"/>
           <w:b/>
           <w:bCs/>
           <w:sz w:val="24"/>
@@ -2413,14 +2412,26 @@
           <w:szCs w:val="24"/>
         </w:rPr>
       </w:pPr>
-      <w:r>
-        <w:rPr>
-          <w:rFonts w:ascii="Times New Roman" w:hAnsi="Times New Roman" w:cs="Times New Roman"/>
-          <w:b/>
-          <w:bCs/>
-          <w:sz w:val="24"/>
-          <w:szCs w:val="24"/>
-        </w:rPr>
+    </w:p>
+    <w:p>
+      <w:pPr>
+        <w:rPr>
+          <w:rFonts w:ascii="Times New Roman" w:hAnsi="Times New Roman" w:cs="Times New Roman"/>
+          <w:b/>
+          <w:bCs/>
+          <w:sz w:val="24"/>
+          <w:szCs w:val="24"/>
+        </w:rPr>
+      </w:pPr>
+      <w:r>
+        <w:rPr>
+          <w:rFonts w:ascii="Times New Roman" w:hAnsi="Times New Roman" w:cs="Times New Roman"/>
+          <w:b/>
+          <w:bCs/>
+          <w:sz w:val="24"/>
+          <w:szCs w:val="24"/>
+        </w:rPr>
+        <w:lastRenderedPageBreak/>
         <w:t>6. Future Enhancements</w:t>
       </w:r>
     </w:p>
@@ -2444,7 +2455,6 @@
           <w:sz w:val="24"/>
           <w:szCs w:val="24"/>
         </w:rPr>
-        <w:lastRenderedPageBreak/>
         <w:t>Database Integration:</w:t>
       </w:r>
       <w:r>
